--- a/Covid - 19 Project.docx
+++ b/Covid - 19 Project.docx
@@ -377,6 +377,19 @@
     <w:p>
       <w:pPr>
         <w:pStyle w:val="ListParagraph"/>
+        <w:spacing w:line="276" w:lineRule="auto"/>
+        <w:ind w:left="1080"/>
+        <w:jc w:val="both"/>
+        <w:rPr>
+          <w:rFonts w:ascii="Verdana" w:hAnsi="Verdana"/>
+          <w:sz w:val="24"/>
+          <w:szCs w:val="24"/>
+        </w:rPr>
+      </w:pPr>
+    </w:p>
+    <w:p>
+      <w:pPr>
+        <w:pStyle w:val="ListParagraph"/>
         <w:numPr>
           <w:ilvl w:val="0"/>
           <w:numId w:val="2"/>
@@ -397,6 +410,91 @@
         </w:rPr>
         <w:t>Aggregate data in spark application.</w:t>
       </w:r>
+    </w:p>
+    <w:p>
+      <w:pPr>
+        <w:pStyle w:val="ListParagraph"/>
+        <w:numPr>
+          <w:ilvl w:val="0"/>
+          <w:numId w:val="2"/>
+        </w:numPr>
+        <w:spacing w:line="276" w:lineRule="auto"/>
+        <w:jc w:val="both"/>
+        <w:rPr>
+          <w:rFonts w:ascii="Verdana" w:hAnsi="Verdana"/>
+          <w:sz w:val="24"/>
+          <w:szCs w:val="24"/>
+        </w:rPr>
+      </w:pPr>
+      <w:r>
+        <w:rPr>
+          <w:rFonts w:ascii="Verdana" w:hAnsi="Verdana"/>
+          <w:sz w:val="24"/>
+          <w:szCs w:val="24"/>
+        </w:rPr>
+        <w:t>How many total cases so far?</w:t>
+      </w:r>
+    </w:p>
+    <w:p>
+      <w:pPr>
+        <w:pStyle w:val="ListParagraph"/>
+        <w:numPr>
+          <w:ilvl w:val="0"/>
+          <w:numId w:val="2"/>
+        </w:numPr>
+        <w:spacing w:line="276" w:lineRule="auto"/>
+        <w:jc w:val="both"/>
+        <w:rPr>
+          <w:rFonts w:ascii="Verdana" w:hAnsi="Verdana"/>
+          <w:sz w:val="24"/>
+          <w:szCs w:val="24"/>
+        </w:rPr>
+      </w:pPr>
+      <w:r>
+        <w:rPr>
+          <w:rFonts w:ascii="Verdana" w:hAnsi="Verdana"/>
+          <w:sz w:val="24"/>
+          <w:szCs w:val="24"/>
+        </w:rPr>
+        <w:t>How many recovered cases so far?</w:t>
+      </w:r>
+    </w:p>
+    <w:p>
+      <w:pPr>
+        <w:pStyle w:val="ListParagraph"/>
+        <w:numPr>
+          <w:ilvl w:val="0"/>
+          <w:numId w:val="2"/>
+        </w:numPr>
+        <w:spacing w:line="276" w:lineRule="auto"/>
+        <w:jc w:val="both"/>
+        <w:rPr>
+          <w:rFonts w:ascii="Verdana" w:hAnsi="Verdana"/>
+          <w:sz w:val="24"/>
+          <w:szCs w:val="24"/>
+        </w:rPr>
+      </w:pPr>
+      <w:r>
+        <w:rPr>
+          <w:rFonts w:ascii="Verdana" w:hAnsi="Verdana"/>
+          <w:sz w:val="24"/>
+          <w:szCs w:val="24"/>
+        </w:rPr>
+        <w:t>How many deaths so far?</w:t>
+      </w:r>
+    </w:p>
+    <w:p>
+      <w:pPr>
+        <w:pStyle w:val="ListParagraph"/>
+        <w:spacing w:line="276" w:lineRule="auto"/>
+        <w:ind w:left="1080"/>
+        <w:jc w:val="both"/>
+        <w:rPr>
+          <w:rFonts w:ascii="Verdana" w:hAnsi="Verdana"/>
+          <w:sz w:val="24"/>
+          <w:szCs w:val="24"/>
+        </w:rPr>
+      </w:pPr>
     </w:p>
     <w:p>
       <w:pPr>

--- a/Covid - 19 Project.docx
+++ b/Covid - 19 Project.docx
@@ -613,7 +613,7 @@
           <w:sz w:val="24"/>
           <w:szCs w:val="24"/>
         </w:rPr>
-        <w:t xml:space="preserve"> . Prefer </w:t>
+        <w:t xml:space="preserve">. Prefer </w:t>
       </w:r>
       <w:r>
         <w:rPr>
@@ -647,6 +647,29 @@
         </w:rPr>
         <w:t xml:space="preserve"> </w:t>
       </w:r>
+    </w:p>
+    <w:p>
+      <w:pPr>
+        <w:pStyle w:val="ListParagraph"/>
+        <w:rPr>
+          <w:rFonts w:ascii="Verdana" w:hAnsi="Verdana"/>
+          <w:sz w:val="24"/>
+          <w:szCs w:val="24"/>
+        </w:rPr>
+      </w:pPr>
+    </w:p>
+    <w:p>
+      <w:pPr>
+        <w:pStyle w:val="ListParagraph"/>
+        <w:spacing w:line="276" w:lineRule="auto"/>
+        <w:ind w:left="1080"/>
+        <w:jc w:val="both"/>
+        <w:rPr>
+          <w:rFonts w:ascii="Verdana" w:hAnsi="Verdana"/>
+          <w:sz w:val="24"/>
+          <w:szCs w:val="24"/>
+        </w:rPr>
+      </w:pPr>
     </w:p>
     <w:p>
       <w:pPr>
@@ -791,6 +814,19 @@
         </w:rPr>
         <w:t>MySQL</w:t>
       </w:r>
+    </w:p>
+    <w:p>
+      <w:pPr>
+        <w:pStyle w:val="ListParagraph"/>
+        <w:spacing w:line="276" w:lineRule="auto"/>
+        <w:ind w:left="1080"/>
+        <w:jc w:val="both"/>
+        <w:rPr>
+          <w:rFonts w:ascii="Verdana" w:hAnsi="Verdana"/>
+          <w:sz w:val="24"/>
+          <w:szCs w:val="24"/>
+        </w:rPr>
+      </w:pPr>
     </w:p>
     <w:p>
       <w:pPr>
